--- a/DeividasLenkus.docx
+++ b/DeividasLenkus.docx
@@ -89,46 +89,419 @@
           <w:ilvl w:val="0"/>
           <w:numId w:val="0"/>
         </w:numPr>
+        <w:ind w:left="0" w:right="0" w:hanging="0"/>
+        <w:rPr/>
+      </w:pPr>
+      <w:r>
+        <w:rPr/>
+        <w:tab/>
+        <w:t>INSERT INTO Authors (name) VALUES ('Jonas Biliunas'), ('Satrijos ragana');</w:t>
+      </w:r>
+    </w:p>
+    <w:p>
+      <w:pPr>
+        <w:pStyle w:val="Normal"/>
+        <w:numPr>
+          <w:ilvl w:val="0"/>
+          <w:numId w:val="1"/>
+        </w:numPr>
+        <w:ind w:left="720" w:right="0" w:firstLine="360"/>
+        <w:rPr/>
+      </w:pPr>
+      <w:r>
+        <w:rPr/>
+        <w:t>Papildykite knygų lentelę, įrašais apie knygas, kurių autorius įrašėte prieš tai. INSERT INTO Books (authorId, title, year) VALUES ('8', 'Kazkokia knyga', '1976'), ('9', 'Grazi Knyga', '1955');</w:t>
+      </w:r>
+    </w:p>
+    <w:p>
+      <w:pPr>
+        <w:pStyle w:val="Normal"/>
+        <w:numPr>
+          <w:ilvl w:val="0"/>
+          <w:numId w:val="1"/>
+        </w:numPr>
+        <w:ind w:left="720" w:right="0" w:firstLine="360"/>
+        <w:rPr/>
+      </w:pPr>
+      <w:r>
+        <w:rPr/>
+        <w:t>Išrinkite knygų informaciją prijungdami autorius iš autorių lentelės.</w:t>
+      </w:r>
+    </w:p>
+    <w:p>
+      <w:pPr>
+        <w:pStyle w:val="Normal"/>
+        <w:numPr>
+          <w:ilvl w:val="0"/>
+          <w:numId w:val="0"/>
+        </w:numPr>
+        <w:ind w:left="0" w:right="0" w:hanging="0"/>
+        <w:rPr/>
+      </w:pPr>
+      <w:r>
+        <w:rPr/>
+        <w:tab/>
+        <w:t xml:space="preserve">SELECT * </w:t>
+      </w:r>
+      <w:r>
+        <w:rPr/>
+        <w:t>FROM</w:t>
+      </w:r>
+      <w:r>
+        <w:rPr/>
+        <w:t xml:space="preserve"> Books LEFT JOIN Authors ON Books.authorId = Authors.authorId;</w:t>
+      </w:r>
+    </w:p>
+    <w:p>
+      <w:pPr>
+        <w:pStyle w:val="Normal"/>
+        <w:numPr>
+          <w:ilvl w:val="0"/>
+          <w:numId w:val="1"/>
+        </w:numPr>
+        <w:ind w:left="720" w:right="0" w:firstLine="360"/>
+        <w:rPr/>
+      </w:pPr>
+      <w:r>
+        <w:rPr/>
+        <w:t>Pakeiskite vienos knygos autorių į kitą.</w:t>
+      </w:r>
+    </w:p>
+    <w:p>
+      <w:pPr>
+        <w:pStyle w:val="Normal"/>
+        <w:numPr>
+          <w:ilvl w:val="0"/>
+          <w:numId w:val="0"/>
+        </w:numPr>
+        <w:ind w:left="0" w:right="0" w:hanging="0"/>
+        <w:rPr/>
+      </w:pPr>
+      <w:r>
+        <w:rPr/>
+        <w:tab/>
+        <w:t>UPDATE Books SET authorId = '8' WHERE bookId = '6';</w:t>
+      </w:r>
+    </w:p>
+    <w:p>
+      <w:pPr>
+        <w:pStyle w:val="Normal"/>
+        <w:numPr>
+          <w:ilvl w:val="0"/>
+          <w:numId w:val="1"/>
+        </w:numPr>
+        <w:ind w:left="720" w:right="0" w:firstLine="360"/>
+        <w:rPr/>
+      </w:pPr>
+      <w:r>
+        <w:rPr/>
+        <w:t>Suskaičiuokite kiek knygų kiekvieno autoriaus yra duomenų bazėje (įtraukdami autorius kurie neturi knygų, bei neitraukdami šių autorių).</w:t>
+      </w:r>
+    </w:p>
+    <w:p>
+      <w:pPr>
+        <w:pStyle w:val="Normal"/>
+        <w:numPr>
+          <w:ilvl w:val="0"/>
+          <w:numId w:val="0"/>
+        </w:numPr>
+        <w:ind w:left="0" w:right="0" w:hanging="0"/>
+        <w:rPr/>
+      </w:pPr>
+      <w:r>
+        <w:rPr/>
+        <w:tab/>
+        <w:t xml:space="preserve">SELECT name AS Name, COUNT(Books.authorId) AS BooksCount FROM Authors </w:t>
+        <w:tab/>
+        <w:t>LEFT JOIN Books ON Books.authorId = Authors.authorId GROUP BY Authors.Name;</w:t>
+      </w:r>
+    </w:p>
+    <w:p>
+      <w:pPr>
+        <w:pStyle w:val="Normal"/>
+        <w:numPr>
+          <w:ilvl w:val="0"/>
+          <w:numId w:val="0"/>
+        </w:numPr>
+        <w:ind w:left="0" w:right="0" w:hanging="0"/>
+        <w:rPr/>
+      </w:pPr>
+      <w:r>
+        <w:rPr/>
+        <w:tab/>
+        <w:t xml:space="preserve">SELECT name AS Name, COUNT(Books.authorId) AS BooksCount FROM Authors </w:t>
+        <w:tab/>
+        <w:t>INNER JOIN Books ON Books.authorId = Authors.authorId GROUP BY Authors.Name;</w:t>
+      </w:r>
+    </w:p>
+    <w:p>
+      <w:pPr>
+        <w:pStyle w:val="Normal"/>
+        <w:numPr>
+          <w:ilvl w:val="0"/>
+          <w:numId w:val="1"/>
+        </w:numPr>
+        <w:ind w:left="720" w:right="0" w:firstLine="360"/>
+        <w:rPr/>
+      </w:pPr>
+      <w:r>
+        <w:rPr/>
+        <w:t>Pašalinkite jūsų suvestus autorius.</w:t>
+      </w:r>
+    </w:p>
+    <w:p>
+      <w:pPr>
+        <w:pStyle w:val="Normal"/>
+        <w:numPr>
+          <w:ilvl w:val="0"/>
+          <w:numId w:val="0"/>
+        </w:numPr>
+        <w:ind w:left="0" w:right="0" w:hanging="0"/>
+        <w:rPr/>
+      </w:pPr>
+      <w:r>
+        <w:rPr/>
+        <w:tab/>
+        <w:t>DELETE FROM Authors WHERE authorId &gt; 7;</w:t>
+      </w:r>
+    </w:p>
+    <w:p>
+      <w:pPr>
+        <w:pStyle w:val="Normal"/>
+        <w:numPr>
+          <w:ilvl w:val="0"/>
+          <w:numId w:val="1"/>
+        </w:numPr>
+        <w:ind w:left="720" w:right="0" w:firstLine="360"/>
+        <w:rPr/>
+      </w:pPr>
+      <w:r>
+        <w:rPr/>
+        <w:t>Pašalinkite knygas, kurios neturi autorių.</w:t>
+      </w:r>
+    </w:p>
+    <w:p>
+      <w:pPr>
+        <w:pStyle w:val="Normal"/>
+        <w:spacing w:before="0" w:after="0"/>
+        <w:rPr/>
+      </w:pPr>
+      <w:r>
+        <w:rPr/>
+        <w:tab/>
+        <w:t>DELETE FROM Books WHERE authorId IS NULL;</w:t>
+      </w:r>
+    </w:p>
+    <w:p>
+      <w:pPr>
+        <w:pStyle w:val="Normal"/>
+        <w:spacing w:before="0" w:after="0"/>
+        <w:rPr/>
+      </w:pPr>
+      <w:r>
+        <w:rPr/>
+        <w:t>4. Papildykite duomenų bazę kad būtų galima:</w:t>
+      </w:r>
+    </w:p>
+    <w:p>
+      <w:pPr>
+        <w:pStyle w:val="Normal"/>
+        <w:numPr>
+          <w:ilvl w:val="0"/>
+          <w:numId w:val="2"/>
+        </w:numPr>
+        <w:ind w:left="720" w:right="0" w:firstLine="360"/>
+        <w:rPr/>
+      </w:pPr>
+      <w:r>
+        <w:rPr/>
+        <w:t>Suskirstyti knygas į žanrus.</w:t>
+      </w:r>
+    </w:p>
+    <w:p>
+      <w:pPr>
+        <w:pStyle w:val="Normal"/>
+        <w:numPr>
+          <w:ilvl w:val="0"/>
+          <w:numId w:val="0"/>
+        </w:numPr>
+        <w:ind w:left="0" w:right="0" w:hanging="0"/>
+        <w:rPr/>
+      </w:pPr>
+      <w:r>
+        <w:rPr/>
+        <w:tab/>
+        <w:t>ALTER TABLE Books ADD Genre varchar(255);</w:t>
+      </w:r>
+    </w:p>
+    <w:p>
+      <w:pPr>
+        <w:pStyle w:val="Normal"/>
+        <w:numPr>
+          <w:ilvl w:val="0"/>
+          <w:numId w:val="0"/>
+        </w:numPr>
+        <w:ind w:left="0" w:right="0" w:hanging="0"/>
+        <w:rPr/>
+      </w:pPr>
+      <w:r>
+        <w:rPr/>
+        <w:tab/>
+      </w:r>
+      <w:r>
+        <w:rPr/>
+        <w:t>UPDATE Books SET Genre = 'Pasaka' where bookId &lt;11;</w:t>
+      </w:r>
+    </w:p>
+    <w:p>
+      <w:pPr>
+        <w:pStyle w:val="Normal"/>
+        <w:numPr>
+          <w:ilvl w:val="0"/>
+          <w:numId w:val="2"/>
+        </w:numPr>
+        <w:ind w:left="720" w:right="0" w:firstLine="360"/>
+        <w:rPr/>
+      </w:pPr>
+      <w:r>
+        <w:rPr/>
+        <w:t>Knygos gali turėti vieną ir daugiau autorių.</w:t>
+      </w:r>
+    </w:p>
+    <w:p>
+      <w:pPr>
+        <w:pStyle w:val="Normal"/>
+        <w:numPr>
+          <w:ilvl w:val="0"/>
+          <w:numId w:val="0"/>
+        </w:numPr>
+        <w:ind w:left="0" w:right="0" w:hanging="0"/>
+        <w:rPr/>
+      </w:pPr>
+      <w:r>
+        <w:rPr/>
+        <w:tab/>
+      </w:r>
+      <w:r>
+        <w:rPr/>
+        <w:t xml:space="preserve">CREATE TABLE BookAuthors (id INT NOT NULL AUTO_INCREMENT, bookId INT NOT </w:t>
+        <w:tab/>
+        <w:t>NULL, authorId INT NOT NULL, PRIMARY KEY(id));</w:t>
+      </w:r>
+    </w:p>
+    <w:p>
+      <w:pPr>
+        <w:pStyle w:val="Normal"/>
+        <w:numPr>
+          <w:ilvl w:val="0"/>
+          <w:numId w:val="0"/>
+        </w:numPr>
+        <w:ind w:left="0" w:right="0" w:hanging="0"/>
+        <w:rPr/>
+      </w:pPr>
+      <w:r>
+        <w:rPr/>
+        <w:tab/>
+      </w:r>
+      <w:r>
+        <w:rPr/>
+        <w:t>INSERT INTO BookAuthors (bookId, authorId) VALUES ('1','1'),('2','2'),('2','3'),('3','4'),</w:t>
+        <w:tab/>
+        <w:t>('4','5'),('5','4'),('6','3'),('9','2'),('10','1'),('10','2');</w:t>
+      </w:r>
+    </w:p>
+    <w:p>
+      <w:pPr>
+        <w:pStyle w:val="Normal"/>
+        <w:numPr>
+          <w:ilvl w:val="0"/>
+          <w:numId w:val="0"/>
+        </w:numPr>
+        <w:ind w:left="0" w:right="0" w:hanging="0"/>
+        <w:rPr/>
+      </w:pPr>
+      <w:r>
+        <w:rPr/>
+        <w:tab/>
+      </w:r>
+      <w:r>
+        <w:rPr/>
+        <w:t>ALTER TABLE Books DROP COLUMN authorId;</w:t>
+      </w:r>
+    </w:p>
+    <w:p>
+      <w:pPr>
+        <w:pStyle w:val="Normal"/>
+        <w:numPr>
+          <w:ilvl w:val="0"/>
+          <w:numId w:val="2"/>
+        </w:numPr>
+        <w:ind w:left="720" w:right="0" w:firstLine="360"/>
+        <w:rPr/>
+      </w:pPr>
+      <w:r>
+        <w:rPr/>
+        <w:t>Išrinkite visas knygas su jų autoriais. (autorius, jei jų daugiau nei veinas atskirkite kableliais)</w:t>
+      </w:r>
+    </w:p>
+    <w:p>
+      <w:pPr>
+        <w:pStyle w:val="Normal"/>
+        <w:numPr>
+          <w:ilvl w:val="0"/>
+          <w:numId w:val="2"/>
+        </w:numPr>
+        <w:ind w:left="720" w:right="0" w:firstLine="360"/>
+        <w:rPr/>
+      </w:pPr>
+      <w:r>
+        <w:rPr/>
+        <w:t>Sutvarkyti duomenų bazės duomenis, jei reikia papildykite naujais.</w:t>
+      </w:r>
+    </w:p>
+    <w:p>
+      <w:pPr>
+        <w:pStyle w:val="Normal"/>
+        <w:numPr>
+          <w:ilvl w:val="0"/>
+          <w:numId w:val="0"/>
+        </w:numPr>
         <w:ind w:left="1440" w:right="0" w:hanging="0"/>
         <w:rPr/>
       </w:pPr>
       <w:r>
         <w:rPr/>
-        <w:t>INSERT INTO Authors (name) VALUES ('Jonas Biliunas'), ('Satrijos ragana');</w:t>
-      </w:r>
-    </w:p>
-    <w:p>
-      <w:pPr>
-        <w:pStyle w:val="Normal"/>
-        <w:numPr>
-          <w:ilvl w:val="0"/>
-          <w:numId w:val="1"/>
+        <w:t>UPDATE Books SET year = '1969' where bookId = 6;</w:t>
+      </w:r>
+    </w:p>
+    <w:p>
+      <w:pPr>
+        <w:pStyle w:val="Normal"/>
+        <w:numPr>
+          <w:ilvl w:val="0"/>
+          <w:numId w:val="0"/>
+        </w:numPr>
+        <w:ind w:left="1440" w:right="0" w:hanging="0"/>
+        <w:rPr/>
+      </w:pPr>
+      <w:r>
+        <w:rPr/>
+        <w:t>SELECT Books.title, GROUP_CONCAT(authorId) FROM Books INNER JOIN BookAuthors ON Books.bookId = BookAuthors.bookId GROUP BY Books.title;</w:t>
+      </w:r>
+    </w:p>
+    <w:p>
+      <w:pPr>
+        <w:pStyle w:val="Normal"/>
+        <w:numPr>
+          <w:ilvl w:val="0"/>
+          <w:numId w:val="2"/>
         </w:numPr>
         <w:ind w:left="720" w:right="0" w:firstLine="360"/>
         <w:rPr/>
       </w:pPr>
       <w:r>
         <w:rPr/>
-        <w:t xml:space="preserve">Papildykite knygų lentelę, įrašais apie knygas, kurių autorius įrašėte prieš tai. </w:t>
-      </w:r>
-      <w:r>
-        <w:rPr/>
-        <w:t>INSERT INTO Books (authorId, title, year) VALUES ('8', 'Kazkokia knyga', '1976'), ('9', 'Grazi Knyga', '1955');</w:t>
-      </w:r>
-    </w:p>
-    <w:p>
-      <w:pPr>
-        <w:pStyle w:val="Normal"/>
-        <w:numPr>
-          <w:ilvl w:val="0"/>
-          <w:numId w:val="1"/>
-        </w:numPr>
-        <w:ind w:left="720" w:right="0" w:firstLine="360"/>
-        <w:rPr/>
-      </w:pPr>
-      <w:r>
-        <w:rPr/>
-        <w:t>Išrinkite knygų informaciją prijungdami autorius iš autorių lentelės.</w:t>
+        <w:t>Papildykite knygų lentelę, kad galetumėte išsaugoti orginalų knygos pavadinimą. (Pavadinime išsaugokite, lietuviškas raides kaip ą,ė,š ir pan.)</w:t>
       </w:r>
     </w:p>
     <w:p>
@@ -143,22 +516,7 @@
       </w:pPr>
       <w:r>
         <w:rPr/>
-        <w:t>SELECT * from Books LEFT JOIN Authors ON Books.authorId = Authors.authorId;</w:t>
-      </w:r>
-    </w:p>
-    <w:p>
-      <w:pPr>
-        <w:pStyle w:val="Normal"/>
-        <w:numPr>
-          <w:ilvl w:val="0"/>
-          <w:numId w:val="1"/>
-        </w:numPr>
-        <w:ind w:left="720" w:right="0" w:firstLine="360"/>
-        <w:rPr/>
-      </w:pPr>
-      <w:r>
-        <w:rPr/>
-        <w:t>Pakeiskite vienos knygos autorių į kitą.</w:t>
+        <w:t>UPDATE Books SET title = N'Kažkokia knyga' WHERE bookId = 10;</w:t>
       </w:r>
     </w:p>
     <w:p>
@@ -173,227 +531,7 @@
       </w:pPr>
       <w:r>
         <w:rPr/>
-        <w:t>UPDATE Books SET authorId = '8' WHERE bookId = '6';</w:t>
-      </w:r>
-    </w:p>
-    <w:p>
-      <w:pPr>
-        <w:pStyle w:val="Normal"/>
-        <w:numPr>
-          <w:ilvl w:val="0"/>
-          <w:numId w:val="1"/>
-        </w:numPr>
-        <w:ind w:left="720" w:right="0" w:firstLine="360"/>
-        <w:rPr/>
-      </w:pPr>
-      <w:r>
-        <w:rPr/>
-        <w:t>Suskaičiuokite kiek knygų kiekvieno autoriaus yra duomenų bazėje (įtraukdami autorius kurie neturi knygų, bei neitraukdami šių autorių).</w:t>
-      </w:r>
-    </w:p>
-    <w:p>
-      <w:pPr>
-        <w:pStyle w:val="Normal"/>
-        <w:numPr>
-          <w:ilvl w:val="0"/>
-          <w:numId w:val="0"/>
-        </w:numPr>
-        <w:ind w:left="1440" w:right="0" w:hanging="0"/>
-        <w:rPr/>
-      </w:pPr>
-      <w:r>
-        <w:rPr/>
-        <w:t>SELECT name AS Name, COUNT(Books.authorId) AS BooksCount FROM Authors LEFT JOIN Books ON Books.authorId = Authors.authorId GROUP BY Authors.Name;</w:t>
-      </w:r>
-    </w:p>
-    <w:p>
-      <w:pPr>
-        <w:pStyle w:val="Normal"/>
-        <w:numPr>
-          <w:ilvl w:val="0"/>
-          <w:numId w:val="0"/>
-        </w:numPr>
-        <w:ind w:left="1440" w:right="0" w:hanging="0"/>
-        <w:rPr/>
-      </w:pPr>
-      <w:r>
-        <w:rPr/>
-        <w:t>SELECT name AS Name, COUNT(Books.authorId) AS BooksCount FROM Authors INNER JOIN Books ON Books.authorId = Authors.authorId GROUP BY Authors.Name;</w:t>
-      </w:r>
-    </w:p>
-    <w:p>
-      <w:pPr>
-        <w:pStyle w:val="Normal"/>
-        <w:numPr>
-          <w:ilvl w:val="0"/>
-          <w:numId w:val="1"/>
-        </w:numPr>
-        <w:ind w:left="720" w:right="0" w:firstLine="360"/>
-        <w:rPr/>
-      </w:pPr>
-      <w:r>
-        <w:rPr/>
-        <w:t>Pašalinkite jūsų suvestus autorius.</w:t>
-      </w:r>
-    </w:p>
-    <w:p>
-      <w:pPr>
-        <w:pStyle w:val="Normal"/>
-        <w:numPr>
-          <w:ilvl w:val="0"/>
-          <w:numId w:val="0"/>
-        </w:numPr>
-        <w:ind w:left="1440" w:right="0" w:hanging="0"/>
-        <w:rPr/>
-      </w:pPr>
-      <w:r>
-        <w:rPr/>
-        <w:t>DELETE FROM Authors WHERE authorId &gt; 7;</w:t>
-      </w:r>
-    </w:p>
-    <w:p>
-      <w:pPr>
-        <w:pStyle w:val="Normal"/>
-        <w:numPr>
-          <w:ilvl w:val="0"/>
-          <w:numId w:val="1"/>
-        </w:numPr>
-        <w:ind w:left="720" w:right="0" w:firstLine="360"/>
-        <w:rPr/>
-      </w:pPr>
-      <w:r>
-        <w:rPr/>
-        <w:t>Pašalinkite knygas, kurios neturi autorių.</w:t>
-      </w:r>
-    </w:p>
-    <w:p>
-      <w:pPr>
-        <w:pStyle w:val="Normal"/>
-        <w:spacing w:before="0" w:after="0"/>
-        <w:rPr/>
-      </w:pPr>
-      <w:r>
-        <w:rPr/>
-        <w:tab/>
-      </w:r>
-      <w:r>
-        <w:rPr/>
-        <w:t>DELETE FROM Books WHERE authorId IS NULL;</w:t>
-      </w:r>
-    </w:p>
-    <w:p>
-      <w:pPr>
-        <w:pStyle w:val="Normal"/>
-        <w:spacing w:before="0" w:after="0"/>
-        <w:rPr/>
-      </w:pPr>
-      <w:r>
-        <w:rPr/>
-        <w:t>4. Papildykite duomenų bazę kad būtų galima:</w:t>
-      </w:r>
-    </w:p>
-    <w:p>
-      <w:pPr>
-        <w:pStyle w:val="Normal"/>
-        <w:numPr>
-          <w:ilvl w:val="0"/>
-          <w:numId w:val="2"/>
-        </w:numPr>
-        <w:ind w:left="720" w:right="0" w:firstLine="360"/>
-        <w:rPr/>
-      </w:pPr>
-      <w:r>
-        <w:rPr/>
-        <w:t>Suskirstyti knygas į žanrus.</w:t>
-      </w:r>
-    </w:p>
-    <w:p>
-      <w:pPr>
-        <w:pStyle w:val="Normal"/>
-        <w:numPr>
-          <w:ilvl w:val="0"/>
-          <w:numId w:val="0"/>
-        </w:numPr>
-        <w:ind w:left="1440" w:right="0" w:hanging="0"/>
-        <w:rPr/>
-      </w:pPr>
-      <w:r>
-        <w:rPr/>
-        <w:t>ALTER TABLE Books ADD Genre varchar(255);</w:t>
-      </w:r>
-    </w:p>
-    <w:p>
-      <w:pPr>
-        <w:pStyle w:val="Normal"/>
-        <w:numPr>
-          <w:ilvl w:val="0"/>
-          <w:numId w:val="2"/>
-        </w:numPr>
-        <w:ind w:left="720" w:right="0" w:firstLine="360"/>
-        <w:rPr/>
-      </w:pPr>
-      <w:r>
-        <w:rPr/>
-        <w:t>Knygos gali turėti vieną ir daugiau autorių.</w:t>
-      </w:r>
-    </w:p>
-    <w:p>
-      <w:pPr>
-        <w:pStyle w:val="Normal"/>
-        <w:numPr>
-          <w:ilvl w:val="0"/>
-          <w:numId w:val="0"/>
-        </w:numPr>
-        <w:ind w:left="1440" w:right="0" w:hanging="0"/>
-        <w:rPr/>
-      </w:pPr>
-      <w:r>
-        <w:rPr/>
-      </w:r>
-    </w:p>
-    <w:p>
-      <w:pPr>
-        <w:pStyle w:val="Normal"/>
-        <w:numPr>
-          <w:ilvl w:val="0"/>
-          <w:numId w:val="2"/>
-        </w:numPr>
-        <w:ind w:left="720" w:right="0" w:firstLine="360"/>
-        <w:rPr/>
-      </w:pPr>
-      <w:r>
-        <w:rPr/>
-        <w:t>Sutvarkyti duomenų bazės duomenis, jei reikia papildykite naujais.</w:t>
-      </w:r>
-    </w:p>
-    <w:p>
-      <w:pPr>
-        <w:pStyle w:val="Normal"/>
-        <w:numPr>
-          <w:ilvl w:val="0"/>
-          <w:numId w:val="2"/>
-        </w:numPr>
-        <w:ind w:left="720" w:right="0" w:firstLine="360"/>
-        <w:rPr/>
-      </w:pPr>
-      <w:r>
-        <w:rPr/>
-        <w:t>Išrinkite visas knygas su jų autoriais. (autorius, jei jų daugiau nei veinas atskirkite kableliais)</w:t>
-      </w:r>
-    </w:p>
-    <w:p>
-      <w:pPr>
-        <w:pStyle w:val="Normal"/>
-        <w:numPr>
-          <w:ilvl w:val="0"/>
-          <w:numId w:val="2"/>
-        </w:numPr>
-        <w:ind w:left="720" w:right="0" w:firstLine="360"/>
-        <w:rPr/>
-      </w:pPr>
-      <w:r>
-        <w:rPr/>
-        <w:t>Papildykite knygų lentelę, kad galetumėte išsaugoti orginalų knygos pavadinimą. (Pavadinime išsaugokite, lietuviškas raides kaip ą,ė,š ir pan.)</w:t>
+        <w:t>UPDATE Books SET title = N'Graži knyga' WHERE bookId = 9;</w:t>
       </w:r>
     </w:p>
     <w:p>
@@ -1052,7 +1190,6 @@
       <w:rPr>
         <w:rFonts w:ascii="Arial" w:hAnsi="Arial" w:eastAsia="Arial" w:cs="Arial"/>
         <w:color w:val="000000"/>
-        <w:sz w:val="22"/>
         <w:szCs w:val="22"/>
         <w:lang w:val="en-US" w:eastAsia="zh-CN" w:bidi="hi-IN"/>
       </w:rPr>
@@ -1068,6 +1205,7 @@
       <w:keepNext/>
       <w:keepLines w:val="false"/>
       <w:widowControl/>
+      <w:bidi w:val="0"/>
       <w:spacing w:lineRule="auto" w:line="276" w:before="0" w:after="0"/>
       <w:ind w:left="0" w:right="0" w:hanging="0"/>
       <w:jc w:val="left"/>
@@ -1092,12 +1230,12 @@
   </w:style>
   <w:style w:type="paragraph" w:styleId="Heading1">
     <w:name w:val="Heading 1"/>
-    <w:basedOn w:val="Normal1"/>
     <w:next w:val="Normal"/>
     <w:qFormat/>
     <w:pPr>
       <w:keepNext/>
       <w:keepLines/>
+      <w:widowControl w:val="false"/>
       <w:spacing w:lineRule="auto" w:line="276" w:before="480" w:after="120"/>
     </w:pPr>
     <w:rPr>
@@ -1106,16 +1244,17 @@
       <w:color w:val="000000"/>
       <w:sz w:val="36"/>
       <w:szCs w:val="36"/>
+      <w:lang w:val="en-US" w:eastAsia="zh-CN" w:bidi="hi-IN"/>
     </w:rPr>
   </w:style>
   <w:style w:type="paragraph" w:styleId="Heading2">
     <w:name w:val="Heading 2"/>
-    <w:basedOn w:val="Normal1"/>
     <w:next w:val="Normal"/>
     <w:qFormat/>
     <w:pPr>
       <w:keepNext/>
       <w:keepLines/>
+      <w:widowControl w:val="false"/>
       <w:spacing w:lineRule="auto" w:line="276" w:before="360" w:after="80"/>
     </w:pPr>
     <w:rPr>
@@ -1124,16 +1263,17 @@
       <w:color w:val="000000"/>
       <w:sz w:val="28"/>
       <w:szCs w:val="28"/>
+      <w:lang w:val="en-US" w:eastAsia="zh-CN" w:bidi="hi-IN"/>
     </w:rPr>
   </w:style>
   <w:style w:type="paragraph" w:styleId="Heading3">
     <w:name w:val="Heading 3"/>
-    <w:basedOn w:val="Normal1"/>
     <w:next w:val="Normal"/>
     <w:qFormat/>
     <w:pPr>
       <w:keepNext/>
       <w:keepLines/>
+      <w:widowControl w:val="false"/>
       <w:spacing w:lineRule="auto" w:line="276" w:before="280" w:after="80"/>
     </w:pPr>
     <w:rPr>
@@ -1142,16 +1282,17 @@
       <w:color w:val="666666"/>
       <w:sz w:val="24"/>
       <w:szCs w:val="24"/>
+      <w:lang w:val="en-US" w:eastAsia="zh-CN" w:bidi="hi-IN"/>
     </w:rPr>
   </w:style>
   <w:style w:type="paragraph" w:styleId="Heading4">
     <w:name w:val="Heading 4"/>
-    <w:basedOn w:val="Normal1"/>
     <w:next w:val="Normal"/>
     <w:qFormat/>
     <w:pPr>
       <w:keepNext/>
       <w:keepLines/>
+      <w:widowControl w:val="false"/>
       <w:spacing w:lineRule="auto" w:line="276" w:before="240" w:after="40"/>
     </w:pPr>
     <w:rPr>
@@ -1161,16 +1302,17 @@
       <w:color w:val="666666"/>
       <w:sz w:val="22"/>
       <w:szCs w:val="22"/>
+      <w:lang w:val="en-US" w:eastAsia="zh-CN" w:bidi="hi-IN"/>
     </w:rPr>
   </w:style>
   <w:style w:type="paragraph" w:styleId="Heading5">
     <w:name w:val="Heading 5"/>
-    <w:basedOn w:val="Normal1"/>
     <w:next w:val="Normal"/>
     <w:qFormat/>
     <w:pPr>
       <w:keepNext/>
       <w:keepLines/>
+      <w:widowControl w:val="false"/>
       <w:spacing w:lineRule="auto" w:line="276" w:before="220" w:after="40"/>
     </w:pPr>
     <w:rPr>
@@ -1179,16 +1321,17 @@
       <w:color w:val="666666"/>
       <w:sz w:val="20"/>
       <w:szCs w:val="20"/>
+      <w:lang w:val="en-US" w:eastAsia="zh-CN" w:bidi="hi-IN"/>
     </w:rPr>
   </w:style>
   <w:style w:type="paragraph" w:styleId="Heading6">
     <w:name w:val="Heading 6"/>
-    <w:basedOn w:val="Normal1"/>
     <w:next w:val="Normal"/>
     <w:qFormat/>
     <w:pPr>
       <w:keepNext/>
       <w:keepLines/>
+      <w:widowControl w:val="false"/>
       <w:spacing w:lineRule="auto" w:line="276" w:before="200" w:after="40"/>
     </w:pPr>
     <w:rPr>
@@ -1198,6 +1341,7 @@
       <w:color w:val="666666"/>
       <w:sz w:val="20"/>
       <w:szCs w:val="20"/>
+      <w:lang w:val="en-US" w:eastAsia="zh-CN" w:bidi="hi-IN"/>
     </w:rPr>
   </w:style>
   <w:style w:type="character" w:styleId="ListLabel1">
@@ -1543,6 +1687,364 @@
     <w:qFormat/>
     <w:rPr>
       <w:rFonts w:eastAsia="Arial" w:cs="Arial"/>
+      <w:b w:val="false"/>
+      <w:i w:val="false"/>
+      <w:caps w:val="false"/>
+      <w:smallCaps w:val="false"/>
+      <w:strike w:val="false"/>
+      <w:dstrike w:val="false"/>
+      <w:color w:val="000000"/>
+      <w:position w:val="0"/>
+      <w:sz w:val="22"/>
+      <w:sz w:val="22"/>
+      <w:szCs w:val="22"/>
+      <w:u w:val="none"/>
+      <w:vertAlign w:val="baseline"/>
+    </w:rPr>
+  </w:style>
+  <w:style w:type="character" w:styleId="ListLabel19">
+    <w:name w:val="ListLabel 19"/>
+    <w:qFormat/>
+    <w:rPr>
+      <w:b w:val="false"/>
+      <w:i w:val="false"/>
+      <w:caps w:val="false"/>
+      <w:smallCaps w:val="false"/>
+      <w:strike w:val="false"/>
+      <w:dstrike w:val="false"/>
+      <w:color w:val="000000"/>
+      <w:position w:val="0"/>
+      <w:sz w:val="22"/>
+      <w:sz w:val="22"/>
+      <w:szCs w:val="22"/>
+      <w:u w:val="none"/>
+      <w:vertAlign w:val="baseline"/>
+    </w:rPr>
+  </w:style>
+  <w:style w:type="character" w:styleId="ListLabel20">
+    <w:name w:val="ListLabel 20"/>
+    <w:qFormat/>
+    <w:rPr>
+      <w:rFonts w:cs="Arial"/>
+      <w:b w:val="false"/>
+      <w:i w:val="false"/>
+      <w:caps w:val="false"/>
+      <w:smallCaps w:val="false"/>
+      <w:strike w:val="false"/>
+      <w:dstrike w:val="false"/>
+      <w:color w:val="000000"/>
+      <w:position w:val="0"/>
+      <w:sz w:val="22"/>
+      <w:sz w:val="22"/>
+      <w:szCs w:val="22"/>
+      <w:u w:val="none"/>
+      <w:vertAlign w:val="baseline"/>
+    </w:rPr>
+  </w:style>
+  <w:style w:type="character" w:styleId="ListLabel21">
+    <w:name w:val="ListLabel 21"/>
+    <w:qFormat/>
+    <w:rPr>
+      <w:rFonts w:cs="Arial"/>
+      <w:b w:val="false"/>
+      <w:i w:val="false"/>
+      <w:caps w:val="false"/>
+      <w:smallCaps w:val="false"/>
+      <w:strike w:val="false"/>
+      <w:dstrike w:val="false"/>
+      <w:color w:val="000000"/>
+      <w:position w:val="0"/>
+      <w:sz w:val="22"/>
+      <w:sz w:val="22"/>
+      <w:szCs w:val="22"/>
+      <w:u w:val="none"/>
+      <w:vertAlign w:val="baseline"/>
+    </w:rPr>
+  </w:style>
+  <w:style w:type="character" w:styleId="ListLabel22">
+    <w:name w:val="ListLabel 22"/>
+    <w:qFormat/>
+    <w:rPr>
+      <w:rFonts w:cs="Arial"/>
+      <w:b w:val="false"/>
+      <w:i w:val="false"/>
+      <w:caps w:val="false"/>
+      <w:smallCaps w:val="false"/>
+      <w:strike w:val="false"/>
+      <w:dstrike w:val="false"/>
+      <w:color w:val="000000"/>
+      <w:position w:val="0"/>
+      <w:sz w:val="22"/>
+      <w:sz w:val="22"/>
+      <w:szCs w:val="22"/>
+      <w:u w:val="none"/>
+      <w:vertAlign w:val="baseline"/>
+    </w:rPr>
+  </w:style>
+  <w:style w:type="character" w:styleId="ListLabel23">
+    <w:name w:val="ListLabel 23"/>
+    <w:qFormat/>
+    <w:rPr>
+      <w:rFonts w:cs="Arial"/>
+      <w:b w:val="false"/>
+      <w:i w:val="false"/>
+      <w:caps w:val="false"/>
+      <w:smallCaps w:val="false"/>
+      <w:strike w:val="false"/>
+      <w:dstrike w:val="false"/>
+      <w:color w:val="000000"/>
+      <w:position w:val="0"/>
+      <w:sz w:val="22"/>
+      <w:sz w:val="22"/>
+      <w:szCs w:val="22"/>
+      <w:u w:val="none"/>
+      <w:vertAlign w:val="baseline"/>
+    </w:rPr>
+  </w:style>
+  <w:style w:type="character" w:styleId="ListLabel24">
+    <w:name w:val="ListLabel 24"/>
+    <w:qFormat/>
+    <w:rPr>
+      <w:rFonts w:cs="Arial"/>
+      <w:b w:val="false"/>
+      <w:i w:val="false"/>
+      <w:caps w:val="false"/>
+      <w:smallCaps w:val="false"/>
+      <w:strike w:val="false"/>
+      <w:dstrike w:val="false"/>
+      <w:color w:val="000000"/>
+      <w:position w:val="0"/>
+      <w:sz w:val="22"/>
+      <w:sz w:val="22"/>
+      <w:szCs w:val="22"/>
+      <w:u w:val="none"/>
+      <w:vertAlign w:val="baseline"/>
+    </w:rPr>
+  </w:style>
+  <w:style w:type="character" w:styleId="ListLabel25">
+    <w:name w:val="ListLabel 25"/>
+    <w:qFormat/>
+    <w:rPr>
+      <w:rFonts w:cs="Arial"/>
+      <w:b w:val="false"/>
+      <w:i w:val="false"/>
+      <w:caps w:val="false"/>
+      <w:smallCaps w:val="false"/>
+      <w:strike w:val="false"/>
+      <w:dstrike w:val="false"/>
+      <w:color w:val="000000"/>
+      <w:position w:val="0"/>
+      <w:sz w:val="22"/>
+      <w:sz w:val="22"/>
+      <w:szCs w:val="22"/>
+      <w:u w:val="none"/>
+      <w:vertAlign w:val="baseline"/>
+    </w:rPr>
+  </w:style>
+  <w:style w:type="character" w:styleId="ListLabel26">
+    <w:name w:val="ListLabel 26"/>
+    <w:qFormat/>
+    <w:rPr>
+      <w:rFonts w:cs="Arial"/>
+      <w:b w:val="false"/>
+      <w:i w:val="false"/>
+      <w:caps w:val="false"/>
+      <w:smallCaps w:val="false"/>
+      <w:strike w:val="false"/>
+      <w:dstrike w:val="false"/>
+      <w:color w:val="000000"/>
+      <w:position w:val="0"/>
+      <w:sz w:val="22"/>
+      <w:sz w:val="22"/>
+      <w:szCs w:val="22"/>
+      <w:u w:val="none"/>
+      <w:vertAlign w:val="baseline"/>
+    </w:rPr>
+  </w:style>
+  <w:style w:type="character" w:styleId="ListLabel27">
+    <w:name w:val="ListLabel 27"/>
+    <w:qFormat/>
+    <w:rPr>
+      <w:rFonts w:cs="Arial"/>
+      <w:b w:val="false"/>
+      <w:i w:val="false"/>
+      <w:caps w:val="false"/>
+      <w:smallCaps w:val="false"/>
+      <w:strike w:val="false"/>
+      <w:dstrike w:val="false"/>
+      <w:color w:val="000000"/>
+      <w:position w:val="0"/>
+      <w:sz w:val="22"/>
+      <w:sz w:val="22"/>
+      <w:szCs w:val="22"/>
+      <w:u w:val="none"/>
+      <w:vertAlign w:val="baseline"/>
+    </w:rPr>
+  </w:style>
+  <w:style w:type="character" w:styleId="ListLabel28">
+    <w:name w:val="ListLabel 28"/>
+    <w:qFormat/>
+    <w:rPr>
+      <w:b w:val="false"/>
+      <w:i w:val="false"/>
+      <w:caps w:val="false"/>
+      <w:smallCaps w:val="false"/>
+      <w:strike w:val="false"/>
+      <w:dstrike w:val="false"/>
+      <w:color w:val="000000"/>
+      <w:position w:val="0"/>
+      <w:sz w:val="22"/>
+      <w:sz w:val="22"/>
+      <w:szCs w:val="22"/>
+      <w:u w:val="none"/>
+      <w:vertAlign w:val="baseline"/>
+    </w:rPr>
+  </w:style>
+  <w:style w:type="character" w:styleId="ListLabel29">
+    <w:name w:val="ListLabel 29"/>
+    <w:qFormat/>
+    <w:rPr>
+      <w:rFonts w:cs="Arial"/>
+      <w:b w:val="false"/>
+      <w:i w:val="false"/>
+      <w:caps w:val="false"/>
+      <w:smallCaps w:val="false"/>
+      <w:strike w:val="false"/>
+      <w:dstrike w:val="false"/>
+      <w:color w:val="000000"/>
+      <w:position w:val="0"/>
+      <w:sz w:val="22"/>
+      <w:sz w:val="22"/>
+      <w:szCs w:val="22"/>
+      <w:u w:val="none"/>
+      <w:vertAlign w:val="baseline"/>
+    </w:rPr>
+  </w:style>
+  <w:style w:type="character" w:styleId="ListLabel30">
+    <w:name w:val="ListLabel 30"/>
+    <w:qFormat/>
+    <w:rPr>
+      <w:rFonts w:cs="Arial"/>
+      <w:b w:val="false"/>
+      <w:i w:val="false"/>
+      <w:caps w:val="false"/>
+      <w:smallCaps w:val="false"/>
+      <w:strike w:val="false"/>
+      <w:dstrike w:val="false"/>
+      <w:color w:val="000000"/>
+      <w:position w:val="0"/>
+      <w:sz w:val="22"/>
+      <w:sz w:val="22"/>
+      <w:szCs w:val="22"/>
+      <w:u w:val="none"/>
+      <w:vertAlign w:val="baseline"/>
+    </w:rPr>
+  </w:style>
+  <w:style w:type="character" w:styleId="ListLabel31">
+    <w:name w:val="ListLabel 31"/>
+    <w:qFormat/>
+    <w:rPr>
+      <w:rFonts w:cs="Arial"/>
+      <w:b w:val="false"/>
+      <w:i w:val="false"/>
+      <w:caps w:val="false"/>
+      <w:smallCaps w:val="false"/>
+      <w:strike w:val="false"/>
+      <w:dstrike w:val="false"/>
+      <w:color w:val="000000"/>
+      <w:position w:val="0"/>
+      <w:sz w:val="22"/>
+      <w:sz w:val="22"/>
+      <w:szCs w:val="22"/>
+      <w:u w:val="none"/>
+      <w:vertAlign w:val="baseline"/>
+    </w:rPr>
+  </w:style>
+  <w:style w:type="character" w:styleId="ListLabel32">
+    <w:name w:val="ListLabel 32"/>
+    <w:qFormat/>
+    <w:rPr>
+      <w:rFonts w:cs="Arial"/>
+      <w:b w:val="false"/>
+      <w:i w:val="false"/>
+      <w:caps w:val="false"/>
+      <w:smallCaps w:val="false"/>
+      <w:strike w:val="false"/>
+      <w:dstrike w:val="false"/>
+      <w:color w:val="000000"/>
+      <w:position w:val="0"/>
+      <w:sz w:val="22"/>
+      <w:sz w:val="22"/>
+      <w:szCs w:val="22"/>
+      <w:u w:val="none"/>
+      <w:vertAlign w:val="baseline"/>
+    </w:rPr>
+  </w:style>
+  <w:style w:type="character" w:styleId="ListLabel33">
+    <w:name w:val="ListLabel 33"/>
+    <w:qFormat/>
+    <w:rPr>
+      <w:rFonts w:cs="Arial"/>
+      <w:b w:val="false"/>
+      <w:i w:val="false"/>
+      <w:caps w:val="false"/>
+      <w:smallCaps w:val="false"/>
+      <w:strike w:val="false"/>
+      <w:dstrike w:val="false"/>
+      <w:color w:val="000000"/>
+      <w:position w:val="0"/>
+      <w:sz w:val="22"/>
+      <w:sz w:val="22"/>
+      <w:szCs w:val="22"/>
+      <w:u w:val="none"/>
+      <w:vertAlign w:val="baseline"/>
+    </w:rPr>
+  </w:style>
+  <w:style w:type="character" w:styleId="ListLabel34">
+    <w:name w:val="ListLabel 34"/>
+    <w:qFormat/>
+    <w:rPr>
+      <w:rFonts w:cs="Arial"/>
+      <w:b w:val="false"/>
+      <w:i w:val="false"/>
+      <w:caps w:val="false"/>
+      <w:smallCaps w:val="false"/>
+      <w:strike w:val="false"/>
+      <w:dstrike w:val="false"/>
+      <w:color w:val="000000"/>
+      <w:position w:val="0"/>
+      <w:sz w:val="22"/>
+      <w:sz w:val="22"/>
+      <w:szCs w:val="22"/>
+      <w:u w:val="none"/>
+      <w:vertAlign w:val="baseline"/>
+    </w:rPr>
+  </w:style>
+  <w:style w:type="character" w:styleId="ListLabel35">
+    <w:name w:val="ListLabel 35"/>
+    <w:qFormat/>
+    <w:rPr>
+      <w:rFonts w:cs="Arial"/>
+      <w:b w:val="false"/>
+      <w:i w:val="false"/>
+      <w:caps w:val="false"/>
+      <w:smallCaps w:val="false"/>
+      <w:strike w:val="false"/>
+      <w:dstrike w:val="false"/>
+      <w:color w:val="000000"/>
+      <w:position w:val="0"/>
+      <w:sz w:val="22"/>
+      <w:sz w:val="22"/>
+      <w:szCs w:val="22"/>
+      <w:u w:val="none"/>
+      <w:vertAlign w:val="baseline"/>
+    </w:rPr>
+  </w:style>
+  <w:style w:type="character" w:styleId="ListLabel36">
+    <w:name w:val="ListLabel 36"/>
+    <w:qFormat/>
+    <w:rPr>
+      <w:rFonts w:cs="Arial"/>
       <w:b w:val="false"/>
       <w:i w:val="false"/>
       <w:caps w:val="false"/>
@@ -1616,7 +2118,7 @@
       <w:rFonts w:cs="FreeSans"/>
     </w:rPr>
   </w:style>
-  <w:style w:type="paragraph" w:styleId="Normal1" w:default="1">
+  <w:style w:type="paragraph" w:styleId="LOnormal" w:default="1">
     <w:name w:val="LO-normal"/>
     <w:qFormat/>
     <w:pPr>
@@ -1644,7 +2146,7 @@
   </w:style>
   <w:style w:type="paragraph" w:styleId="Title">
     <w:name w:val="Title"/>
-    <w:basedOn w:val="Normal1"/>
+    <w:basedOn w:val="LOnormal"/>
     <w:next w:val="Normal"/>
     <w:qFormat/>
     <w:pPr>
@@ -1662,7 +2164,7 @@
   </w:style>
   <w:style w:type="paragraph" w:styleId="Subtitle">
     <w:name w:val="Subtitle"/>
-    <w:basedOn w:val="Normal1"/>
+    <w:basedOn w:val="LOnormal"/>
     <w:next w:val="Normal"/>
     <w:qFormat/>
     <w:pPr>
